--- a/SQL Fundamentals/Notes/SQL Fundamentals Track.docx
+++ b/SQL Fundamentals/Notes/SQL Fundamentals Track.docx
@@ -3655,7 +3655,20 @@
         <w:rPr>
           <w:lang w:val="en-US"/>
         </w:rPr>
-        <w:t xml:space="preserve">The USING keyword in SQL and how it can be used in joins: If the key field is the same in both tables, you can use USING instead of </w:t>
+        <w:t xml:space="preserve">The USING keyword in SQL and how it can be used in joins: If the key field is the same in both tables, you can use </w:t>
+      </w:r>
+      <w:r>
+        <w:rPr>
+          <w:highlight w:val="yellow"/>
+          <w:lang w:val="en-US"/>
+        </w:rPr>
+        <w:t>USING</w:t>
+      </w:r>
+      <w:r>
+        <w:rPr>
+          <w:lang w:val="en-US"/>
+        </w:rPr>
+        <w:t xml:space="preserve"> instead of </w:t>
       </w:r>
       <w:proofErr w:type="spellStart"/>
       <w:r>
